--- a/Course project/DB description.docx
+++ b/Course project/DB description.docx
@@ -56,10 +56,34 @@
         <w:t xml:space="preserve">с их профилями. </w:t>
       </w:r>
       <w:r>
-        <w:rPr>
-          <w:lang w:val="en-US"/>
-        </w:rPr>
-        <w:t>(id, name, contacts)</w:t>
+        <w:t>(</w:t>
+      </w:r>
+      <w:r>
+        <w:rPr>
+          <w:lang w:val="en-US"/>
+        </w:rPr>
+        <w:t>id</w:t>
+      </w:r>
+      <w:r>
+        <w:t xml:space="preserve">, </w:t>
+      </w:r>
+      <w:r>
+        <w:rPr>
+          <w:lang w:val="en-US"/>
+        </w:rPr>
+        <w:t>name</w:t>
+      </w:r>
+      <w:r>
+        <w:t xml:space="preserve">, </w:t>
+      </w:r>
+      <w:r>
+        <w:rPr>
+          <w:lang w:val="en-US"/>
+        </w:rPr>
+        <w:t>contacts</w:t>
+      </w:r>
+      <w:r>
+        <w:t>)</w:t>
       </w:r>
     </w:p>
     <w:p>
@@ -94,13 +118,636 @@
         <w:t>Photos</w:t>
       </w:r>
       <w:r>
-        <w:rPr>
-          <w:lang w:val="en-US"/>
-        </w:rPr>
         <w:t xml:space="preserve"> – </w:t>
       </w:r>
       <w:r>
         <w:t>фото пользователя.</w:t>
+      </w:r>
+    </w:p>
+    <w:p>
+      <w:r>
+        <w:rPr>
+          <w:b/>
+          <w:lang w:val="en-US"/>
+        </w:rPr>
+        <w:t>Owner</w:t>
+      </w:r>
+      <w:r>
+        <w:rPr>
+          <w:b/>
+        </w:rPr>
+        <w:t>_</w:t>
+      </w:r>
+      <w:r>
+        <w:rPr>
+          <w:b/>
+          <w:lang w:val="en-US"/>
+        </w:rPr>
+        <w:t>statuses</w:t>
+      </w:r>
+      <w:r>
+        <w:t xml:space="preserve"> – наемник, </w:t>
+      </w:r>
+      <w:proofErr w:type="spellStart"/>
+      <w:r>
+        <w:t>субзаказчик</w:t>
+      </w:r>
+      <w:proofErr w:type="spellEnd"/>
+      <w:r>
+        <w:t>, заказчик.</w:t>
+      </w:r>
+    </w:p>
+    <w:p>
+      <w:r>
+        <w:rPr>
+          <w:lang w:val="en-US"/>
+        </w:rPr>
+        <w:t>Employee</w:t>
+      </w:r>
+      <w:r>
+        <w:t xml:space="preserve"> - </w:t>
+      </w:r>
+      <w:r>
+        <w:t>Наемник – сам нанимается на выполнение работы</w:t>
+      </w:r>
+    </w:p>
+    <w:p>
+      <w:r>
+        <w:rPr>
+          <w:lang w:val="en-US"/>
+        </w:rPr>
+        <w:t>PM</w:t>
+      </w:r>
+      <w:r>
+        <w:t xml:space="preserve"> – </w:t>
+      </w:r>
+      <w:r>
+        <w:t>менеджер проекта</w:t>
+      </w:r>
+      <w:r>
+        <w:t xml:space="preserve"> - </w:t>
+      </w:r>
+      <w:r>
+        <w:t xml:space="preserve">принимает на себя работу как наемник, но оставляет право нанять себе наемников в помощь. </w:t>
+      </w:r>
+    </w:p>
+    <w:p>
+      <w:r>
+        <w:rPr>
+          <w:lang w:val="en-US"/>
+        </w:rPr>
+        <w:t>Owner</w:t>
+      </w:r>
+      <w:r>
+        <w:t xml:space="preserve"> – </w:t>
+      </w:r>
+      <w:r>
+        <w:t xml:space="preserve">Заказчик - </w:t>
+      </w:r>
+      <w:r>
+        <w:t>первоначально пользователь, который заказывает тот или иной проект.</w:t>
+      </w:r>
+    </w:p>
+    <w:p>
+      <w:r>
+        <w:rPr>
+          <w:b/>
+          <w:lang w:val="en-US"/>
+        </w:rPr>
+        <w:t>Skills</w:t>
+      </w:r>
+      <w:r>
+        <w:t xml:space="preserve"> – таблица в которую владельцем </w:t>
+      </w:r>
+      <w:proofErr w:type="spellStart"/>
+      <w:r>
+        <w:t>бд</w:t>
+      </w:r>
+      <w:proofErr w:type="spellEnd"/>
+      <w:r>
+        <w:t xml:space="preserve"> по запросу пользователей вносятся </w:t>
+      </w:r>
+      <w:proofErr w:type="spellStart"/>
+      <w:r>
+        <w:t>скиллы</w:t>
+      </w:r>
+      <w:proofErr w:type="spellEnd"/>
+      <w:r>
+        <w:t>.</w:t>
+      </w:r>
+    </w:p>
+    <w:p>
+      <w:r>
+        <w:rPr>
+          <w:b/>
+          <w:lang w:val="en-US"/>
+        </w:rPr>
+        <w:t>Users</w:t>
+      </w:r>
+      <w:r>
+        <w:rPr>
+          <w:b/>
+        </w:rPr>
+        <w:t>_</w:t>
+      </w:r>
+      <w:r>
+        <w:rPr>
+          <w:b/>
+          <w:lang w:val="en-US"/>
+        </w:rPr>
+        <w:t>skills</w:t>
+      </w:r>
+      <w:r>
+        <w:rPr>
+          <w:b/>
+        </w:rPr>
+        <w:t xml:space="preserve"> </w:t>
+      </w:r>
+      <w:r>
+        <w:t xml:space="preserve">–  </w:t>
+      </w:r>
+      <w:r>
+        <w:t xml:space="preserve">Таблица </w:t>
+      </w:r>
+      <w:proofErr w:type="spellStart"/>
+      <w:r>
+        <w:t>скиллов</w:t>
+      </w:r>
+      <w:proofErr w:type="spellEnd"/>
+      <w:r>
+        <w:t xml:space="preserve"> пользователей. </w:t>
+      </w:r>
+      <w:r>
+        <w:rPr>
+          <w:lang w:val="en-US"/>
+        </w:rPr>
+        <w:t>user</w:t>
+      </w:r>
+      <w:r>
+        <w:t>_</w:t>
+      </w:r>
+      <w:r>
+        <w:rPr>
+          <w:lang w:val="en-US"/>
+        </w:rPr>
+        <w:t>id</w:t>
+      </w:r>
+      <w:r>
+        <w:t xml:space="preserve">, </w:t>
+      </w:r>
+      <w:r>
+        <w:rPr>
+          <w:lang w:val="en-US"/>
+        </w:rPr>
+        <w:t>id</w:t>
+      </w:r>
+      <w:r>
+        <w:t xml:space="preserve"> </w:t>
+      </w:r>
+      <w:proofErr w:type="gramStart"/>
+      <w:r>
+        <w:t>типового</w:t>
+      </w:r>
+      <w:r>
+        <w:t xml:space="preserve"> </w:t>
+      </w:r>
+      <w:r>
+        <w:t xml:space="preserve"> </w:t>
+      </w:r>
+      <w:proofErr w:type="spellStart"/>
+      <w:r>
+        <w:t>скилла</w:t>
+      </w:r>
+      <w:proofErr w:type="spellEnd"/>
+      <w:proofErr w:type="gramEnd"/>
+      <w:r>
+        <w:t xml:space="preserve"> и столб</w:t>
+      </w:r>
+      <w:r>
+        <w:t>ец</w:t>
+      </w:r>
+      <w:r>
+        <w:t xml:space="preserve"> </w:t>
+      </w:r>
+      <w:r>
+        <w:t xml:space="preserve">со временем, сколько этот </w:t>
+      </w:r>
+      <w:proofErr w:type="spellStart"/>
+      <w:r>
+        <w:t>скилл</w:t>
+      </w:r>
+      <w:proofErr w:type="spellEnd"/>
+      <w:r>
+        <w:t xml:space="preserve"> </w:t>
+      </w:r>
+      <w:r>
+        <w:t>отт</w:t>
+      </w:r>
+      <w:r>
+        <w:t>ачивался.</w:t>
+      </w:r>
+    </w:p>
+    <w:p>
+      <w:r>
+        <w:rPr>
+          <w:b/>
+          <w:lang w:val="en-US"/>
+        </w:rPr>
+        <w:t>Projects</w:t>
+      </w:r>
+      <w:r>
+        <w:t xml:space="preserve"> – таблица </w:t>
+      </w:r>
+      <w:r>
+        <w:t xml:space="preserve">проектов с описанием </w:t>
+      </w:r>
+      <w:r>
+        <w:t>(</w:t>
+      </w:r>
+      <w:r>
+        <w:rPr>
+          <w:lang w:val="en-US"/>
+        </w:rPr>
+        <w:t>id</w:t>
+      </w:r>
+      <w:r>
+        <w:t xml:space="preserve">, </w:t>
+      </w:r>
+      <w:r>
+        <w:rPr>
+          <w:lang w:val="en-US"/>
+        </w:rPr>
+        <w:t>name</w:t>
+      </w:r>
+      <w:r>
+        <w:t xml:space="preserve">, </w:t>
+      </w:r>
+      <w:proofErr w:type="spellStart"/>
+      <w:r>
+        <w:rPr>
+          <w:lang w:val="en-US"/>
+        </w:rPr>
+        <w:t>desc</w:t>
+      </w:r>
+      <w:proofErr w:type="spellEnd"/>
+      <w:r>
+        <w:t xml:space="preserve">, </w:t>
+      </w:r>
+      <w:proofErr w:type="spellStart"/>
+      <w:r>
+        <w:rPr>
+          <w:lang w:val="en-US"/>
+        </w:rPr>
+        <w:t>ownr</w:t>
+      </w:r>
+      <w:proofErr w:type="spellEnd"/>
+      <w:r>
+        <w:t>_</w:t>
+      </w:r>
+      <w:r>
+        <w:rPr>
+          <w:lang w:val="en-US"/>
+        </w:rPr>
+        <w:t>id</w:t>
+      </w:r>
+      <w:r>
+        <w:t>)</w:t>
+      </w:r>
+    </w:p>
+    <w:p>
+      <w:pPr>
+        <w:rPr>
+          <w:lang w:val="en-US"/>
+        </w:rPr>
+      </w:pPr>
+      <w:proofErr w:type="spellStart"/>
+      <w:r>
+        <w:rPr>
+          <w:b/>
+          <w:lang w:val="en-US"/>
+        </w:rPr>
+        <w:t>Projects_tasks</w:t>
+      </w:r>
+      <w:proofErr w:type="spellEnd"/>
+      <w:r>
+        <w:rPr>
+          <w:lang w:val="en-US"/>
+        </w:rPr>
+        <w:t xml:space="preserve"> – </w:t>
+      </w:r>
+      <w:r>
+        <w:t>задачи</w:t>
+      </w:r>
+      <w:r>
+        <w:rPr>
+          <w:lang w:val="en-US"/>
+        </w:rPr>
+        <w:t xml:space="preserve"> </w:t>
+      </w:r>
+      <w:r>
+        <w:t>проектов</w:t>
+      </w:r>
+      <w:r>
+        <w:rPr>
+          <w:lang w:val="en-US"/>
+        </w:rPr>
+        <w:t xml:space="preserve"> (</w:t>
+      </w:r>
+      <w:proofErr w:type="spellStart"/>
+      <w:r>
+        <w:rPr>
+          <w:lang w:val="en-US"/>
+        </w:rPr>
+        <w:t>proj_id</w:t>
+      </w:r>
+      <w:proofErr w:type="spellEnd"/>
+      <w:r>
+        <w:rPr>
+          <w:lang w:val="en-US"/>
+        </w:rPr>
+        <w:t xml:space="preserve">, </w:t>
+      </w:r>
+      <w:proofErr w:type="spellStart"/>
+      <w:r>
+        <w:rPr>
+          <w:lang w:val="en-US"/>
+        </w:rPr>
+        <w:t>tsks_id</w:t>
+      </w:r>
+      <w:proofErr w:type="spellEnd"/>
+      <w:r>
+        <w:rPr>
+          <w:lang w:val="en-US"/>
+        </w:rPr>
+        <w:t xml:space="preserve">, </w:t>
+      </w:r>
+      <w:proofErr w:type="spellStart"/>
+      <w:r>
+        <w:rPr>
+          <w:lang w:val="en-US"/>
+        </w:rPr>
+        <w:t>users_id</w:t>
+      </w:r>
+      <w:proofErr w:type="spellEnd"/>
+      <w:r>
+        <w:rPr>
+          <w:lang w:val="en-US"/>
+        </w:rPr>
+        <w:t>)</w:t>
+      </w:r>
+    </w:p>
+    <w:p>
+      <w:r>
+        <w:rPr>
+          <w:b/>
+          <w:lang w:val="en-US"/>
+        </w:rPr>
+        <w:t>Tasks</w:t>
+      </w:r>
+      <w:r>
+        <w:t xml:space="preserve"> – Задачи. Основные кирпичики, из которых будет состоять проект. (</w:t>
+      </w:r>
+      <w:r>
+        <w:rPr>
+          <w:lang w:val="en-US"/>
+        </w:rPr>
+        <w:t>id</w:t>
+      </w:r>
+      <w:r>
+        <w:t xml:space="preserve">, </w:t>
+      </w:r>
+      <w:r>
+        <w:rPr>
+          <w:lang w:val="en-US"/>
+        </w:rPr>
+        <w:t>name</w:t>
+      </w:r>
+      <w:r>
+        <w:t xml:space="preserve">, </w:t>
+      </w:r>
+      <w:proofErr w:type="spellStart"/>
+      <w:r>
+        <w:rPr>
+          <w:lang w:val="en-US"/>
+        </w:rPr>
+        <w:t>desc</w:t>
+      </w:r>
+      <w:proofErr w:type="spellEnd"/>
+      <w:r>
+        <w:t xml:space="preserve">, </w:t>
+      </w:r>
+      <w:r>
+        <w:rPr>
+          <w:lang w:val="en-US"/>
+        </w:rPr>
+        <w:t>time</w:t>
+      </w:r>
+      <w:r>
+        <w:t>)</w:t>
+      </w:r>
+    </w:p>
+    <w:p>
+      <w:pPr>
+        <w:rPr>
+          <w:lang w:val="en-US"/>
+        </w:rPr>
+      </w:pPr>
+      <w:r>
+        <w:rPr>
+          <w:b/>
+          <w:lang w:val="en-US"/>
+        </w:rPr>
+        <w:t>Task</w:t>
+      </w:r>
+      <w:r>
+        <w:rPr>
+          <w:b/>
+          <w:lang w:val="en-US"/>
+        </w:rPr>
+        <w:t>s</w:t>
+      </w:r>
+      <w:r>
+        <w:rPr>
+          <w:b/>
+        </w:rPr>
+        <w:t>_</w:t>
+      </w:r>
+      <w:r>
+        <w:rPr>
+          <w:b/>
+          <w:lang w:val="en-US"/>
+        </w:rPr>
+        <w:t>requests</w:t>
+      </w:r>
+      <w:r>
+        <w:t xml:space="preserve"> – требования </w:t>
+      </w:r>
+      <w:r>
+        <w:t xml:space="preserve">к </w:t>
+      </w:r>
+      <w:proofErr w:type="spellStart"/>
+      <w:r>
+        <w:t>скиллам</w:t>
+      </w:r>
+      <w:proofErr w:type="spellEnd"/>
+      <w:r>
+        <w:t xml:space="preserve"> в каждой задаче. </w:t>
+      </w:r>
+      <w:r>
+        <w:rPr>
+          <w:lang w:val="en-US"/>
+        </w:rPr>
+        <w:t xml:space="preserve">(id, </w:t>
+      </w:r>
+      <w:proofErr w:type="spellStart"/>
+      <w:r>
+        <w:rPr>
+          <w:lang w:val="en-US"/>
+        </w:rPr>
+        <w:t>tsks_id</w:t>
+      </w:r>
+      <w:proofErr w:type="spellEnd"/>
+      <w:r>
+        <w:rPr>
+          <w:lang w:val="en-US"/>
+        </w:rPr>
+        <w:t xml:space="preserve">, </w:t>
+      </w:r>
+      <w:proofErr w:type="spellStart"/>
+      <w:r>
+        <w:rPr>
+          <w:lang w:val="en-US"/>
+        </w:rPr>
+        <w:t>sklls_id</w:t>
+      </w:r>
+      <w:proofErr w:type="spellEnd"/>
+      <w:r>
+        <w:rPr>
+          <w:lang w:val="en-US"/>
+        </w:rPr>
+        <w:t>)</w:t>
+      </w:r>
+    </w:p>
+    <w:p>
+      <w:r>
+        <w:rPr>
+          <w:b/>
+          <w:lang w:val="en-US"/>
+        </w:rPr>
+        <w:t>Teams</w:t>
+      </w:r>
+      <w:r>
+        <w:t xml:space="preserve"> – таблица для соотнесения проектов и занятых в них </w:t>
+      </w:r>
+      <w:r>
+        <w:t>команд</w:t>
+      </w:r>
+      <w:r>
+        <w:t xml:space="preserve"> (</w:t>
+      </w:r>
+      <w:r>
+        <w:rPr>
+          <w:lang w:val="en-US"/>
+        </w:rPr>
+        <w:t>id</w:t>
+      </w:r>
+      <w:r>
+        <w:t xml:space="preserve">, </w:t>
+      </w:r>
+      <w:proofErr w:type="spellStart"/>
+      <w:r>
+        <w:rPr>
+          <w:lang w:val="en-US"/>
+        </w:rPr>
+        <w:t>prjcs</w:t>
+      </w:r>
+      <w:proofErr w:type="spellEnd"/>
+      <w:r>
+        <w:t>_</w:t>
+      </w:r>
+      <w:r>
+        <w:rPr>
+          <w:lang w:val="en-US"/>
+        </w:rPr>
+        <w:t>id</w:t>
+      </w:r>
+      <w:r>
+        <w:t>)</w:t>
+      </w:r>
+    </w:p>
+    <w:p>
+      <w:r>
+        <w:rPr>
+          <w:b/>
+          <w:lang w:val="en-US"/>
+        </w:rPr>
+        <w:t>Users</w:t>
+      </w:r>
+      <w:r>
+        <w:rPr>
+          <w:b/>
+        </w:rPr>
+        <w:t>_</w:t>
+      </w:r>
+      <w:r>
+        <w:rPr>
+          <w:b/>
+          <w:lang w:val="en-US"/>
+        </w:rPr>
+        <w:t>teams</w:t>
+      </w:r>
+      <w:r>
+        <w:t xml:space="preserve"> – таблица соотнесения пользователей и команд. Если пользователь принят в команду, в таблице появляется запись с </w:t>
+      </w:r>
+      <w:proofErr w:type="spellStart"/>
+      <w:r>
+        <w:t>айди</w:t>
+      </w:r>
+      <w:proofErr w:type="spellEnd"/>
+      <w:r>
+        <w:t xml:space="preserve"> пользователя и соответствующей команды.</w:t>
+      </w:r>
+      <w:r>
+        <w:t xml:space="preserve"> </w:t>
+      </w:r>
+    </w:p>
+    <w:p>
+      <w:r>
+        <w:rPr>
+          <w:b/>
+          <w:lang w:val="en-US"/>
+        </w:rPr>
+        <w:t>Contracts</w:t>
+      </w:r>
+      <w:r>
+        <w:t xml:space="preserve"> – </w:t>
+      </w:r>
+      <w:r>
+        <w:t>таблица договоров на выполнение задач</w:t>
+      </w:r>
+      <w:r>
+        <w:t xml:space="preserve"> (берем </w:t>
+      </w:r>
+      <w:r>
+        <w:t>за основу</w:t>
+      </w:r>
+      <w:r>
+        <w:t xml:space="preserve"> заготовку из ДЗ</w:t>
+      </w:r>
+      <w:r>
+        <w:t xml:space="preserve"> в виде таблицы </w:t>
+      </w:r>
+      <w:r>
+        <w:rPr>
+          <w:lang w:val="en-US"/>
+        </w:rPr>
+        <w:t>friendship</w:t>
+      </w:r>
+      <w:r>
+        <w:t>).</w:t>
+      </w:r>
+      <w:r>
+        <w:t xml:space="preserve"> </w:t>
       </w:r>
       <w:bookmarkStart w:id="0" w:name="_GoBack"/>
       <w:bookmarkEnd w:id="0"/>
@@ -111,7 +758,7 @@
           <w:b/>
           <w:lang w:val="en-US"/>
         </w:rPr>
-        <w:t>Owner</w:t>
+        <w:t>Contract</w:t>
       </w:r>
       <w:r>
         <w:rPr>
@@ -127,116 +774,44 @@
         <w:t>statuses</w:t>
       </w:r>
       <w:r>
-        <w:t xml:space="preserve"> – наемник, </w:t>
-      </w:r>
-      <w:proofErr w:type="spellStart"/>
-      <w:r>
-        <w:t>субзаказчик</w:t>
-      </w:r>
-      <w:proofErr w:type="spellEnd"/>
-      <w:r>
-        <w:t>, заказчик.</w:t>
-      </w:r>
-    </w:p>
-    <w:p>
-      <w:r>
-        <w:rPr>
-          <w:lang w:val="en-US"/>
-        </w:rPr>
-        <w:t>Employee</w:t>
-      </w:r>
-      <w:r>
-        <w:t xml:space="preserve"> - </w:t>
-      </w:r>
-      <w:r>
-        <w:t>Наемник – сам нанимается на выполнение работы</w:t>
-      </w:r>
-    </w:p>
-    <w:p>
-      <w:r>
-        <w:rPr>
-          <w:lang w:val="en-US"/>
-        </w:rPr>
-        <w:t>PM</w:t>
-      </w:r>
-      <w:r>
-        <w:t xml:space="preserve"> – </w:t>
-      </w:r>
-      <w:r>
-        <w:t>менеджер проекта</w:t>
-      </w:r>
-      <w:r>
-        <w:t xml:space="preserve"> - </w:t>
-      </w:r>
-      <w:r>
-        <w:t xml:space="preserve">принимает на себя работу как наемник, но оставляет право нанять себе наемников в помощь. </w:t>
-      </w:r>
-    </w:p>
-    <w:p>
-      <w:r>
-        <w:rPr>
-          <w:lang w:val="en-US"/>
-        </w:rPr>
-        <w:t>Owner</w:t>
-      </w:r>
-      <w:r>
-        <w:t xml:space="preserve"> – </w:t>
-      </w:r>
-      <w:r>
-        <w:t xml:space="preserve">Заказчик - </w:t>
-      </w:r>
-      <w:r>
-        <w:t>первоначально пользователь, который заказывает тот или иной проект.</w:t>
-      </w:r>
-    </w:p>
-    <w:p>
-      <w:r>
-        <w:rPr>
-          <w:b/>
-          <w:lang w:val="en-US"/>
-        </w:rPr>
-        <w:t>Skills</w:t>
-      </w:r>
-      <w:r>
-        <w:t xml:space="preserve"> – таблица в которую владельцем </w:t>
-      </w:r>
-      <w:proofErr w:type="spellStart"/>
-      <w:r>
-        <w:t>бд</w:t>
-      </w:r>
-      <w:proofErr w:type="spellEnd"/>
-      <w:r>
-        <w:t xml:space="preserve"> по запросу пользователей вносятся </w:t>
-      </w:r>
-      <w:proofErr w:type="spellStart"/>
-      <w:r>
-        <w:t>скиллы</w:t>
-      </w:r>
-      <w:proofErr w:type="spellEnd"/>
-      <w:r>
-        <w:t>.</w:t>
-      </w:r>
-    </w:p>
-    <w:p>
-      <w:r>
-        <w:rPr>
-          <w:b/>
-          <w:lang w:val="en-US"/>
-        </w:rPr>
-        <w:t>Users</w:t>
-      </w:r>
-      <w:r>
-        <w:rPr>
-          <w:b/>
-        </w:rPr>
+        <w:t xml:space="preserve"> – таблица статусов </w:t>
+      </w:r>
+      <w:r>
+        <w:t>договоров</w:t>
+      </w:r>
+      <w:r>
+        <w:t xml:space="preserve"> (берем из ДЗ</w:t>
+      </w:r>
+      <w:r>
+        <w:t xml:space="preserve"> </w:t>
+      </w:r>
+      <w:r>
+        <w:rPr>
+          <w:lang w:val="en-US"/>
+        </w:rPr>
+        <w:t>friendship</w:t>
+      </w:r>
+      <w:r>
         <w:t>_</w:t>
       </w:r>
       <w:r>
         <w:rPr>
-          <w:b/>
-          <w:lang w:val="en-US"/>
-        </w:rPr>
-        <w:t>skills</w:t>
+          <w:lang w:val="en-US"/>
+        </w:rPr>
+        <w:t>statuses</w:t>
+      </w:r>
+      <w:r>
+        <w:t>).</w:t>
+      </w:r>
+    </w:p>
+    <w:p>
+      <w:proofErr w:type="gramStart"/>
+      <w:r>
+        <w:rPr>
+          <w:b/>
+          <w:lang w:val="en-US"/>
+        </w:rPr>
+        <w:t>Messages</w:t>
       </w:r>
       <w:r>
         <w:rPr>
@@ -245,551 +820,14 @@
         <w:t xml:space="preserve"> </w:t>
       </w:r>
       <w:r>
-        <w:t xml:space="preserve">–  </w:t>
-      </w:r>
-      <w:r>
-        <w:t xml:space="preserve">Таблица </w:t>
-      </w:r>
-      <w:proofErr w:type="spellStart"/>
-      <w:r>
-        <w:t>скиллов</w:t>
-      </w:r>
-      <w:proofErr w:type="spellEnd"/>
-      <w:r>
-        <w:t xml:space="preserve"> пользователей. </w:t>
-      </w:r>
-      <w:r>
-        <w:rPr>
-          <w:lang w:val="en-US"/>
-        </w:rPr>
-        <w:t>user</w:t>
-      </w:r>
-      <w:r>
-        <w:t>_</w:t>
-      </w:r>
-      <w:r>
-        <w:rPr>
-          <w:lang w:val="en-US"/>
-        </w:rPr>
-        <w:t>id</w:t>
-      </w:r>
-      <w:r>
-        <w:t xml:space="preserve">, </w:t>
-      </w:r>
-      <w:r>
-        <w:rPr>
-          <w:lang w:val="en-US"/>
-        </w:rPr>
-        <w:t>id</w:t>
-      </w:r>
-      <w:r>
-        <w:t xml:space="preserve"> </w:t>
-      </w:r>
-      <w:proofErr w:type="gramStart"/>
-      <w:r>
-        <w:t>типового</w:t>
-      </w:r>
-      <w:r>
-        <w:t xml:space="preserve"> </w:t>
-      </w:r>
-      <w:r>
-        <w:t xml:space="preserve"> </w:t>
-      </w:r>
-      <w:proofErr w:type="spellStart"/>
-      <w:r>
-        <w:t>скилла</w:t>
-      </w:r>
-      <w:proofErr w:type="spellEnd"/>
+        <w:t xml:space="preserve"> -</w:t>
+      </w:r>
       <w:proofErr w:type="gramEnd"/>
       <w:r>
-        <w:t xml:space="preserve"> и столб</w:t>
-      </w:r>
-      <w:r>
-        <w:t>ец</w:t>
-      </w:r>
-      <w:r>
-        <w:t xml:space="preserve"> </w:t>
-      </w:r>
-      <w:r>
-        <w:t xml:space="preserve">со временем, сколько этот </w:t>
-      </w:r>
-      <w:proofErr w:type="spellStart"/>
-      <w:r>
-        <w:t>скилл</w:t>
-      </w:r>
-      <w:proofErr w:type="spellEnd"/>
-      <w:r>
-        <w:t xml:space="preserve"> </w:t>
-      </w:r>
-      <w:r>
-        <w:t>отт</w:t>
-      </w:r>
-      <w:r>
-        <w:t>ачивался.</w:t>
-      </w:r>
-    </w:p>
-    <w:p>
-      <w:r>
-        <w:rPr>
-          <w:b/>
-          <w:lang w:val="en-US"/>
-        </w:rPr>
-        <w:t>Projects</w:t>
-      </w:r>
-      <w:r>
-        <w:t xml:space="preserve"> – таблица </w:t>
-      </w:r>
-      <w:r>
-        <w:t xml:space="preserve">проектов с описанием </w:t>
-      </w:r>
-      <w:r>
-        <w:t>(</w:t>
-      </w:r>
-      <w:r>
-        <w:rPr>
-          <w:lang w:val="en-US"/>
-        </w:rPr>
-        <w:t>id</w:t>
-      </w:r>
-      <w:r>
-        <w:t xml:space="preserve">, </w:t>
-      </w:r>
-      <w:r>
-        <w:rPr>
-          <w:lang w:val="en-US"/>
-        </w:rPr>
-        <w:t>name</w:t>
-      </w:r>
-      <w:r>
-        <w:t xml:space="preserve">, </w:t>
-      </w:r>
-      <w:proofErr w:type="spellStart"/>
-      <w:r>
-        <w:rPr>
-          <w:lang w:val="en-US"/>
-        </w:rPr>
-        <w:t>desc</w:t>
-      </w:r>
-      <w:proofErr w:type="spellEnd"/>
-      <w:r>
-        <w:t xml:space="preserve">, </w:t>
-      </w:r>
-      <w:proofErr w:type="spellStart"/>
-      <w:r>
-        <w:rPr>
-          <w:lang w:val="en-US"/>
-        </w:rPr>
-        <w:t>ownr</w:t>
-      </w:r>
-      <w:proofErr w:type="spellEnd"/>
-      <w:r>
-        <w:t>_</w:t>
-      </w:r>
-      <w:r>
-        <w:rPr>
-          <w:lang w:val="en-US"/>
-        </w:rPr>
-        <w:t>id</w:t>
-      </w:r>
-      <w:r>
-        <w:t>)</w:t>
-      </w:r>
-    </w:p>
-    <w:p>
-      <w:pPr>
-        <w:rPr>
-          <w:lang w:val="en-US"/>
-        </w:rPr>
-      </w:pPr>
-      <w:proofErr w:type="spellStart"/>
-      <w:r>
-        <w:rPr>
-          <w:b/>
-          <w:lang w:val="en-US"/>
-        </w:rPr>
-        <w:t>Projects_tasks</w:t>
-      </w:r>
-      <w:proofErr w:type="spellEnd"/>
-      <w:r>
-        <w:rPr>
-          <w:lang w:val="en-US"/>
-        </w:rPr>
-        <w:t xml:space="preserve"> – </w:t>
-      </w:r>
-      <w:r>
-        <w:t>задачи</w:t>
-      </w:r>
-      <w:r>
-        <w:rPr>
-          <w:lang w:val="en-US"/>
-        </w:rPr>
-        <w:t xml:space="preserve"> </w:t>
-      </w:r>
-      <w:r>
-        <w:t>проектов</w:t>
-      </w:r>
-      <w:r>
-        <w:rPr>
-          <w:lang w:val="en-US"/>
-        </w:rPr>
-        <w:t xml:space="preserve"> (</w:t>
-      </w:r>
-      <w:proofErr w:type="spellStart"/>
-      <w:r>
-        <w:rPr>
-          <w:lang w:val="en-US"/>
-        </w:rPr>
-        <w:t>proj_id</w:t>
-      </w:r>
-      <w:proofErr w:type="spellEnd"/>
-      <w:r>
-        <w:rPr>
-          <w:lang w:val="en-US"/>
-        </w:rPr>
-        <w:t xml:space="preserve">, </w:t>
-      </w:r>
-      <w:proofErr w:type="spellStart"/>
-      <w:r>
-        <w:rPr>
-          <w:lang w:val="en-US"/>
-        </w:rPr>
-        <w:t>tsks_id</w:t>
-      </w:r>
-      <w:proofErr w:type="spellEnd"/>
-      <w:r>
-        <w:rPr>
-          <w:lang w:val="en-US"/>
-        </w:rPr>
-        <w:t xml:space="preserve">, </w:t>
-      </w:r>
-      <w:proofErr w:type="spellStart"/>
-      <w:r>
-        <w:rPr>
-          <w:lang w:val="en-US"/>
-        </w:rPr>
-        <w:t>users_id</w:t>
-      </w:r>
-      <w:proofErr w:type="spellEnd"/>
-      <w:r>
-        <w:rPr>
-          <w:lang w:val="en-US"/>
-        </w:rPr>
-        <w:t>)</w:t>
-      </w:r>
-    </w:p>
-    <w:p>
-      <w:r>
-        <w:rPr>
-          <w:b/>
-          <w:lang w:val="en-US"/>
-        </w:rPr>
-        <w:t>Tasks</w:t>
-      </w:r>
-      <w:r>
-        <w:t xml:space="preserve"> – Задачи. Основные кирпичики, из которых будет состоять проект. (</w:t>
-      </w:r>
-      <w:r>
-        <w:rPr>
-          <w:lang w:val="en-US"/>
-        </w:rPr>
-        <w:t>id</w:t>
-      </w:r>
-      <w:r>
-        <w:t xml:space="preserve">, </w:t>
-      </w:r>
-      <w:r>
-        <w:rPr>
-          <w:lang w:val="en-US"/>
-        </w:rPr>
-        <w:t>name</w:t>
-      </w:r>
-      <w:r>
-        <w:t xml:space="preserve">, </w:t>
-      </w:r>
-      <w:proofErr w:type="spellStart"/>
-      <w:r>
-        <w:rPr>
-          <w:lang w:val="en-US"/>
-        </w:rPr>
-        <w:t>desc</w:t>
-      </w:r>
-      <w:proofErr w:type="spellEnd"/>
-      <w:r>
-        <w:t xml:space="preserve">, </w:t>
-      </w:r>
-      <w:r>
-        <w:rPr>
-          <w:lang w:val="en-US"/>
-        </w:rPr>
-        <w:t>time</w:t>
-      </w:r>
-      <w:r>
-        <w:t>)</w:t>
-      </w:r>
-    </w:p>
-    <w:p>
-      <w:pPr>
-        <w:rPr>
-          <w:lang w:val="en-US"/>
-        </w:rPr>
-      </w:pPr>
-      <w:r>
-        <w:rPr>
-          <w:b/>
-          <w:lang w:val="en-US"/>
-        </w:rPr>
-        <w:t>Task</w:t>
-      </w:r>
-      <w:r>
-        <w:rPr>
-          <w:b/>
-          <w:lang w:val="en-US"/>
-        </w:rPr>
-        <w:t>s</w:t>
-      </w:r>
-      <w:r>
-        <w:rPr>
-          <w:b/>
-        </w:rPr>
-        <w:t>_</w:t>
-      </w:r>
-      <w:r>
-        <w:rPr>
-          <w:b/>
-          <w:lang w:val="en-US"/>
-        </w:rPr>
-        <w:t>requests</w:t>
-      </w:r>
-      <w:r>
-        <w:t xml:space="preserve"> – требования </w:t>
-      </w:r>
-      <w:r>
-        <w:t xml:space="preserve">к </w:t>
-      </w:r>
-      <w:proofErr w:type="spellStart"/>
-      <w:r>
-        <w:t>скиллам</w:t>
-      </w:r>
-      <w:proofErr w:type="spellEnd"/>
-      <w:r>
-        <w:t xml:space="preserve"> в каждой задаче. </w:t>
-      </w:r>
-      <w:r>
-        <w:rPr>
-          <w:lang w:val="en-US"/>
-        </w:rPr>
-        <w:t xml:space="preserve">(id, </w:t>
-      </w:r>
-      <w:proofErr w:type="spellStart"/>
-      <w:r>
-        <w:rPr>
-          <w:lang w:val="en-US"/>
-        </w:rPr>
-        <w:t>tsks_id</w:t>
-      </w:r>
-      <w:proofErr w:type="spellEnd"/>
-      <w:r>
-        <w:rPr>
-          <w:lang w:val="en-US"/>
-        </w:rPr>
-        <w:t xml:space="preserve">, </w:t>
-      </w:r>
-      <w:proofErr w:type="spellStart"/>
-      <w:r>
-        <w:rPr>
-          <w:lang w:val="en-US"/>
-        </w:rPr>
-        <w:t>sklls_id</w:t>
-      </w:r>
-      <w:proofErr w:type="spellEnd"/>
-      <w:r>
-        <w:rPr>
-          <w:lang w:val="en-US"/>
-        </w:rPr>
-        <w:t>)</w:t>
-      </w:r>
-    </w:p>
-    <w:p>
-      <w:r>
-        <w:rPr>
-          <w:b/>
-          <w:lang w:val="en-US"/>
-        </w:rPr>
-        <w:t>Teams</w:t>
-      </w:r>
-      <w:r>
-        <w:t xml:space="preserve"> – таблица для соотнесения проектов и занятых в них людей</w:t>
-      </w:r>
-      <w:r>
-        <w:t xml:space="preserve"> (</w:t>
-      </w:r>
-      <w:r>
-        <w:rPr>
-          <w:lang w:val="en-US"/>
-        </w:rPr>
-        <w:t>id</w:t>
-      </w:r>
-      <w:r>
-        <w:t xml:space="preserve">, </w:t>
-      </w:r>
-      <w:proofErr w:type="spellStart"/>
-      <w:r>
-        <w:rPr>
-          <w:lang w:val="en-US"/>
-        </w:rPr>
-        <w:t>prjcs</w:t>
-      </w:r>
-      <w:proofErr w:type="spellEnd"/>
-      <w:r>
-        <w:t>_</w:t>
-      </w:r>
-      <w:r>
-        <w:rPr>
-          <w:lang w:val="en-US"/>
-        </w:rPr>
-        <w:t>id</w:t>
-      </w:r>
-      <w:r>
-        <w:t xml:space="preserve">, </w:t>
-      </w:r>
-      <w:proofErr w:type="spellStart"/>
-      <w:r>
-        <w:rPr>
-          <w:lang w:val="en-US"/>
-        </w:rPr>
-        <w:t>usrs</w:t>
-      </w:r>
-      <w:proofErr w:type="spellEnd"/>
-      <w:r>
-        <w:t>_</w:t>
-      </w:r>
-      <w:r>
-        <w:rPr>
-          <w:lang w:val="en-US"/>
-        </w:rPr>
-        <w:t>id</w:t>
-      </w:r>
-      <w:r>
-        <w:t>)</w:t>
-      </w:r>
-      <w:r>
-        <w:t xml:space="preserve"> </w:t>
-      </w:r>
-    </w:p>
-    <w:p>
-      <w:r>
-        <w:rPr>
-          <w:b/>
-          <w:lang w:val="en-US"/>
-        </w:rPr>
-        <w:t>Contracts</w:t>
-      </w:r>
-      <w:r>
-        <w:t xml:space="preserve"> – </w:t>
-      </w:r>
-      <w:r>
-        <w:t>таблица договоров на выполнение задач</w:t>
-      </w:r>
-      <w:r>
-        <w:t xml:space="preserve"> (берем </w:t>
-      </w:r>
-      <w:r>
-        <w:t>за основу</w:t>
-      </w:r>
-      <w:r>
-        <w:t xml:space="preserve"> заготовку из ДЗ</w:t>
-      </w:r>
-      <w:r>
-        <w:t xml:space="preserve"> в виде таблицы </w:t>
-      </w:r>
-      <w:r>
-        <w:rPr>
-          <w:lang w:val="en-US"/>
-        </w:rPr>
-        <w:t>friendship</w:t>
-      </w:r>
-      <w:r>
-        <w:t>).</w:t>
-      </w:r>
-      <w:r>
-        <w:t xml:space="preserve"> (</w:t>
-      </w:r>
-    </w:p>
-    <w:p>
-      <w:r>
-        <w:rPr>
-          <w:b/>
-          <w:lang w:val="en-US"/>
-        </w:rPr>
-        <w:t>Contract</w:t>
-      </w:r>
-      <w:r>
-        <w:rPr>
-          <w:b/>
-        </w:rPr>
-        <w:t>_</w:t>
-      </w:r>
-      <w:r>
-        <w:rPr>
-          <w:b/>
-          <w:lang w:val="en-US"/>
-        </w:rPr>
-        <w:t>statuses</w:t>
-      </w:r>
-      <w:r>
-        <w:t xml:space="preserve"> – таблица статусов </w:t>
-      </w:r>
-      <w:r>
-        <w:t>договоров</w:t>
-      </w:r>
-      <w:r>
-        <w:t xml:space="preserve"> (берем из ДЗ</w:t>
-      </w:r>
-      <w:r>
-        <w:t xml:space="preserve"> </w:t>
-      </w:r>
-      <w:r>
-        <w:rPr>
-          <w:lang w:val="en-US"/>
-        </w:rPr>
-        <w:t>friendship</w:t>
-      </w:r>
-      <w:r>
-        <w:t>_</w:t>
-      </w:r>
-      <w:r>
-        <w:rPr>
-          <w:lang w:val="en-US"/>
-        </w:rPr>
-        <w:t>statuses</w:t>
-      </w:r>
-      <w:r>
-        <w:t>).</w:t>
-      </w:r>
-    </w:p>
-    <w:p>
-      <w:proofErr w:type="gramStart"/>
-      <w:r>
-        <w:rPr>
-          <w:b/>
-          <w:lang w:val="en-US"/>
-        </w:rPr>
-        <w:t>Messages</w:t>
-      </w:r>
-      <w:r>
-        <w:rPr>
-          <w:b/>
-        </w:rPr>
-        <w:t xml:space="preserve"> </w:t>
-      </w:r>
-      <w:r>
-        <w:t xml:space="preserve"> -</w:t>
-      </w:r>
-      <w:proofErr w:type="gramEnd"/>
-      <w:r>
         <w:t xml:space="preserve"> таблица сообщений пользователей (заготовка из ДЗ).</w:t>
       </w:r>
     </w:p>
+    <w:p/>
     <w:p/>
     <w:sectPr>
       <w:pgSz w:w="11906" w:h="16838"/>
